--- a/Shreeansh_Srivastava_2025_Resume.docx
+++ b/Shreeansh_Srivastava_2025_Resume.docx
@@ -4197,25 +4197,7 @@
                               <w:sz w:val="18"/>
                               <w:szCs w:val="18"/>
                             </w:rPr>
-                            <w:t xml:space="preserve">Designed </w:t>
-                          </w:r>
-                          <w:proofErr w:type="spellStart"/>
-                          <w:r>
-                            <w:rPr>
-                              <w:rFonts w:ascii="Montserrat" w:hAnsi="Montserrat"/>
-                              <w:sz w:val="18"/>
-                              <w:szCs w:val="18"/>
-                            </w:rPr>
-                            <w:t>cron</w:t>
-                          </w:r>
-                          <w:proofErr w:type="spellEnd"/>
-                          <w:r>
-                            <w:rPr>
-                              <w:rFonts w:ascii="Montserrat" w:hAnsi="Montserrat"/>
-                              <w:sz w:val="18"/>
-                              <w:szCs w:val="18"/>
-                            </w:rPr>
-                            <w:t>-based and HTTP-triggered workflows to automate data synchronization, incorporating robust retry mechanisms, exception handling, and error logging.</w:t>
+                            <w:t>Designed cron-based and HTTP-triggered workflows to automate data synchronization, incorporating robust retry mechanisms, exception handling, and error logging.</w:t>
                           </w:r>
                         </w:p>
                         <w:p>
@@ -4918,63 +4900,6 @@
                               </w14:textFill>
                             </w:rPr>
                           </w:pPr>
-                          <w:r>
-                            <w:rPr>
-                              <w:noProof/>
-                              <w:color w:val="FFFFFF" w:themeColor="background1"/>
-                              <w14:textFill>
-                                <w14:noFill/>
-                              </w14:textFill>
-                            </w:rPr>
-                            <w:drawing>
-                              <wp:inline distT="0" distB="0" distL="0" distR="0" wp14:anchorId="6C1E96C1" wp14:editId="33F54EC4">
-                                <wp:extent cx="1089660" cy="386715"/>
-                                <wp:effectExtent l="0" t="0" r="0" b="0"/>
-                                <wp:docPr id="1790277210" name="Picture 57"/>
-                                <wp:cNvGraphicFramePr>
-                                  <a:graphicFrameLocks xmlns:a="http://schemas.openxmlformats.org/drawingml/2006/main" noChangeAspect="1"/>
-                                </wp:cNvGraphicFramePr>
-                                <a:graphic xmlns:a="http://schemas.openxmlformats.org/drawingml/2006/main">
-                                  <a:graphicData uri="http://schemas.openxmlformats.org/drawingml/2006/picture">
-                                    <pic:pic xmlns:pic="http://schemas.openxmlformats.org/drawingml/2006/picture">
-                                      <pic:nvPicPr>
-                                        <pic:cNvPr id="0" name="Picture 4"/>
-                                        <pic:cNvPicPr>
-                                          <a:picLocks noChangeAspect="1" noChangeArrowheads="1"/>
-                                        </pic:cNvPicPr>
-                                      </pic:nvPicPr>
-                                      <pic:blipFill>
-                                        <a:blip r:embed="rId1">
-                                          <a:extLst>
-                                            <a:ext uri="{28A0092B-C50C-407E-A947-70E740481C1C}">
-                                              <a14:useLocalDpi xmlns:a14="http://schemas.microsoft.com/office/drawing/2010/main" val="0"/>
-                                            </a:ext>
-                                          </a:extLst>
-                                        </a:blip>
-                                        <a:srcRect/>
-                                        <a:stretch>
-                                          <a:fillRect/>
-                                        </a:stretch>
-                                      </pic:blipFill>
-                                      <pic:spPr bwMode="auto">
-                                        <a:xfrm>
-                                          <a:off x="0" y="0"/>
-                                          <a:ext cx="1089660" cy="386715"/>
-                                        </a:xfrm>
-                                        <a:prstGeom prst="rect">
-                                          <a:avLst/>
-                                        </a:prstGeom>
-                                        <a:noFill/>
-                                        <a:ln>
-                                          <a:noFill/>
-                                        </a:ln>
-                                      </pic:spPr>
-                                    </pic:pic>
-                                  </a:graphicData>
-                                </a:graphic>
-                              </wp:inline>
-                            </w:drawing>
-                          </w:r>
                         </w:p>
                       </w:txbxContent>
                     </wps:txbx>
@@ -4992,7 +4917,11 @@
         </mc:Choice>
         <mc:Fallback>
           <w:pict>
-            <v:shape w14:anchorId="520A1FFD" id="Text Box 55" o:spid="_x0000_s1041" type="#_x0000_t202" style="position:absolute;margin-left:443.6pt;margin-top:28.5pt;width:118.35pt;height:38.2pt;z-index:252007424;visibility:visible;mso-wrap-style:square;mso-wrap-distance-left:9pt;mso-wrap-distance-top:0;mso-wrap-distance-right:9pt;mso-wrap-distance-bottom:0;mso-position-horizontal:absolute;mso-position-horizontal-relative:text;mso-position-vertical:absolute;mso-position-vertical-relative:text;v-text-anchor:top" o:gfxdata="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" filled="f" stroked="f" strokeweight=".5pt">
+            <v:shapetype w14:anchorId="520A1FFD" id="_x0000_t202" coordsize="21600,21600" o:spt="202" path="m,l,21600r21600,l21600,xe">
+              <v:stroke joinstyle="miter"/>
+              <v:path gradientshapeok="t" o:connecttype="rect"/>
+            </v:shapetype>
+            <v:shape id="Text Box 55" o:spid="_x0000_s1041" type="#_x0000_t202" style="position:absolute;margin-left:443.6pt;margin-top:28.5pt;width:118.35pt;height:38.2pt;z-index:252007424;visibility:visible;mso-wrap-style:square;mso-wrap-distance-left:9pt;mso-wrap-distance-top:0;mso-wrap-distance-right:9pt;mso-wrap-distance-bottom:0;mso-position-horizontal:absolute;mso-position-horizontal-relative:text;mso-position-vertical:absolute;mso-position-vertical-relative:text;v-text-anchor:top" o:gfxdata="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" filled="f" stroked="f" strokeweight=".5pt">
               <v:textbox>
                 <w:txbxContent>
                   <w:p>
@@ -5004,63 +4933,6 @@
                         </w14:textFill>
                       </w:rPr>
                     </w:pPr>
-                    <w:r>
-                      <w:rPr>
-                        <w:noProof/>
-                        <w:color w:val="FFFFFF" w:themeColor="background1"/>
-                        <w14:textFill>
-                          <w14:noFill/>
-                        </w14:textFill>
-                      </w:rPr>
-                      <w:drawing>
-                        <wp:inline distT="0" distB="0" distL="0" distR="0" wp14:anchorId="6C1E96C1" wp14:editId="33F54EC4">
-                          <wp:extent cx="1089660" cy="386715"/>
-                          <wp:effectExtent l="0" t="0" r="0" b="0"/>
-                          <wp:docPr id="1790277210" name="Picture 57"/>
-                          <wp:cNvGraphicFramePr>
-                            <a:graphicFrameLocks xmlns:a="http://schemas.openxmlformats.org/drawingml/2006/main" noChangeAspect="1"/>
-                          </wp:cNvGraphicFramePr>
-                          <a:graphic xmlns:a="http://schemas.openxmlformats.org/drawingml/2006/main">
-                            <a:graphicData uri="http://schemas.openxmlformats.org/drawingml/2006/picture">
-                              <pic:pic xmlns:pic="http://schemas.openxmlformats.org/drawingml/2006/picture">
-                                <pic:nvPicPr>
-                                  <pic:cNvPr id="0" name="Picture 4"/>
-                                  <pic:cNvPicPr>
-                                    <a:picLocks noChangeAspect="1" noChangeArrowheads="1"/>
-                                  </pic:cNvPicPr>
-                                </pic:nvPicPr>
-                                <pic:blipFill>
-                                  <a:blip r:embed="rId1">
-                                    <a:extLst>
-                                      <a:ext uri="{28A0092B-C50C-407E-A947-70E740481C1C}">
-                                        <a14:useLocalDpi xmlns:a14="http://schemas.microsoft.com/office/drawing/2010/main" val="0"/>
-                                      </a:ext>
-                                    </a:extLst>
-                                  </a:blip>
-                                  <a:srcRect/>
-                                  <a:stretch>
-                                    <a:fillRect/>
-                                  </a:stretch>
-                                </pic:blipFill>
-                                <pic:spPr bwMode="auto">
-                                  <a:xfrm>
-                                    <a:off x="0" y="0"/>
-                                    <a:ext cx="1089660" cy="386715"/>
-                                  </a:xfrm>
-                                  <a:prstGeom prst="rect">
-                                    <a:avLst/>
-                                  </a:prstGeom>
-                                  <a:noFill/>
-                                  <a:ln>
-                                    <a:noFill/>
-                                  </a:ln>
-                                </pic:spPr>
-                              </pic:pic>
-                            </a:graphicData>
-                          </a:graphic>
-                        </wp:inline>
-                      </w:drawing>
-                    </w:r>
                   </w:p>
                 </w:txbxContent>
               </v:textbox>
@@ -8607,19 +8479,11 @@
                               <w:rFonts w:ascii="Montserrat" w:hAnsi="Montserrat"/>
                             </w:rPr>
                           </w:pPr>
-                          <w:proofErr w:type="spellStart"/>
                           <w:r>
                             <w:rPr>
                               <w:rFonts w:ascii="Montserrat" w:hAnsi="Montserrat"/>
                             </w:rPr>
-                            <w:t>Sequelize</w:t>
-                          </w:r>
-                          <w:proofErr w:type="spellEnd"/>
-                          <w:r>
-                            <w:rPr>
-                              <w:rFonts w:ascii="Montserrat" w:hAnsi="Montserrat"/>
-                            </w:rPr>
-                            <w:t xml:space="preserve"> ORM</w:t>
+                            <w:t>Sequelize ORM</w:t>
                           </w:r>
                         </w:p>
                         <w:p>
@@ -9780,7 +9644,6 @@
                             </w:rPr>
                             <w:t xml:space="preserve"> </w:t>
                           </w:r>
-                          <w:proofErr w:type="gramStart"/>
                           <w:r>
                             <w:rPr>
                               <w:rFonts w:ascii="Montserrat" w:hAnsi="Montserrat"/>
@@ -9791,7 +9654,6 @@
                             </w:rPr>
                             <w:t>Lead</w:t>
                           </w:r>
-                          <w:proofErr w:type="gramEnd"/>
                           <w:r>
                             <w:rPr>
                               <w:rFonts w:ascii="Montserrat" w:hAnsi="Montserrat"/>
@@ -10649,35 +10511,15 @@
                               <w:szCs w:val="18"/>
                             </w:rPr>
                             <w:br/>
-                            <w:t xml:space="preserve">• Leveraged Azure Storage and Functions to automate Terraform-based deployment </w:t>
+                            <w:t>• Leveraged Azure Storage and Functions to automate Terraform-based deployment pipelines.</w:t>
                           </w:r>
-                          <w:proofErr w:type="spellStart"/>
-                          <w:proofErr w:type="gramStart"/>
                           <w:r>
                             <w:rPr>
                               <w:rFonts w:ascii="Montserrat" w:hAnsi="Montserrat"/>
                               <w:sz w:val="18"/>
                               <w:szCs w:val="18"/>
                             </w:rPr>
-                            <w:t>pipelines.</w:t>
-                          </w:r>
-                          <w:r>
-                            <w:rPr>
-                              <w:rFonts w:ascii="Montserrat" w:hAnsi="Montserrat"/>
-                              <w:sz w:val="18"/>
-                              <w:szCs w:val="18"/>
-                            </w:rPr>
-                            <w:t>deployments</w:t>
-                          </w:r>
-                          <w:proofErr w:type="spellEnd"/>
-                          <w:proofErr w:type="gramEnd"/>
-                          <w:r>
-                            <w:rPr>
-                              <w:rFonts w:ascii="Montserrat" w:hAnsi="Montserrat"/>
-                              <w:sz w:val="18"/>
-                              <w:szCs w:val="18"/>
-                            </w:rPr>
-                            <w:t>.</w:t>
+                            <w:t>deployments.</w:t>
                           </w:r>
                         </w:p>
                       </w:txbxContent>
@@ -10955,7 +10797,6 @@
                             </w:rPr>
                             <w:t xml:space="preserve">Role: Team Lead | </w:t>
                           </w:r>
-                          <w:proofErr w:type="spellStart"/>
                           <w:r>
                             <w:rPr>
                               <w:rFonts w:ascii="Montserrat" w:hAnsi="Montserrat"/>
@@ -10964,18 +10805,7 @@
                               <w:sz w:val="18"/>
                               <w:szCs w:val="18"/>
                             </w:rPr>
-                            <w:t>NexusOne</w:t>
-                          </w:r>
-                          <w:proofErr w:type="spellEnd"/>
-                          <w:r>
-                            <w:rPr>
-                              <w:rFonts w:ascii="Montserrat" w:hAnsi="Montserrat"/>
-                              <w:b/>
-                              <w:bCs/>
-                              <w:sz w:val="18"/>
-                              <w:szCs w:val="18"/>
-                            </w:rPr>
-                            <w:t xml:space="preserve"> Integration Dashboard</w:t>
+                            <w:t>NexusOne Integration Dashboard</w:t>
                           </w:r>
                         </w:p>
                         <w:p>
@@ -10997,43 +10827,7 @@
                               <w:sz w:val="18"/>
                               <w:szCs w:val="18"/>
                             </w:rPr>
-                            <w:t xml:space="preserve">Led the </w:t>
-                          </w:r>
-                          <w:proofErr w:type="spellStart"/>
-                          <w:r>
-                            <w:rPr>
-                              <w:rFonts w:ascii="Montserrat" w:hAnsi="Montserrat"/>
-                              <w:sz w:val="18"/>
-                              <w:szCs w:val="18"/>
-                            </w:rPr>
-                            <w:t>IaC</w:t>
-                          </w:r>
-                          <w:proofErr w:type="spellEnd"/>
-                          <w:r>
-                            <w:rPr>
-                              <w:rFonts w:ascii="Montserrat" w:hAnsi="Montserrat"/>
-                              <w:sz w:val="18"/>
-                              <w:szCs w:val="18"/>
-                            </w:rPr>
-                            <w:t xml:space="preserve">-based backend deployment and developed OData APIs for </w:t>
-                          </w:r>
-                          <w:proofErr w:type="spellStart"/>
-                          <w:r>
-                            <w:rPr>
-                              <w:rFonts w:ascii="Montserrat" w:hAnsi="Montserrat"/>
-                              <w:sz w:val="18"/>
-                              <w:szCs w:val="18"/>
-                            </w:rPr>
-                            <w:t>NexusOne</w:t>
-                          </w:r>
-                          <w:proofErr w:type="spellEnd"/>
-                          <w:r>
-                            <w:rPr>
-                              <w:rFonts w:ascii="Montserrat" w:hAnsi="Montserrat"/>
-                              <w:sz w:val="18"/>
-                              <w:szCs w:val="18"/>
-                            </w:rPr>
-                            <w:t xml:space="preserve"> Dashboard.</w:t>
+                            <w:t>Led the IaC-based backend deployment and developed OData APIs for NexusOne Dashboard.</w:t>
                           </w:r>
                         </w:p>
                         <w:p>
@@ -12159,7 +11953,7 @@
                                   </pic:cNvPicPr>
                                 </pic:nvPicPr>
                                 <pic:blipFill>
-                                  <a:blip r:embed="rId1">
+                                  <a:blip r:embed="rId2">
                                     <a:extLst>
                                       <a:ext uri="{28A0092B-C50C-407E-A947-70E740481C1C}">
                                         <a14:useLocalDpi xmlns:a14="http://schemas.microsoft.com/office/drawing/2010/main" val="0"/>
@@ -12539,7 +12333,7 @@
     <mc:AlternateContent>
       <mc:Choice Requires="v">
         <w:pict>
-          <v:shapetype w14:anchorId="7A078F6E" id="_x0000_t75" coordsize="21600,21600" o:spt="75" o:preferrelative="t" path="m@4@5l@4@11@9@11@9@5xe" filled="f" stroked="f">
+          <v:shapetype w14:anchorId="7299B4F1" id="_x0000_t75" coordsize="21600,21600" o:spt="75" o:preferrelative="t" path="m@4@5l@4@11@9@11@9@5xe" filled="f" stroked="f">
             <v:stroke joinstyle="miter"/>
             <v:formulas>
               <v:f eqn="if lineDrawn pixelLineWidth 0"/>
@@ -12565,10 +12359,10 @@
       </mc:Choice>
       <mc:Fallback>
         <w:drawing>
-          <wp:inline distT="0" distB="0" distL="0" distR="0" wp14:anchorId="143D7A91" wp14:editId="143D7A92">
+          <wp:inline distT="0" distB="0" distL="0" distR="0" wp14:anchorId="7A0F9A6A" wp14:editId="43A3BBD6">
             <wp:extent cx="165100" cy="165100"/>
             <wp:effectExtent l="0" t="0" r="6350" b="6350"/>
-            <wp:docPr id="1339607263" name="Picture 28" descr="A black background with a black square&#10;&#10;AI-generated content may be incorrect."/>
+            <wp:docPr id="929210588" name="Picture 28" descr="A black background with a black square&#10;&#10;AI-generated content may be incorrect."/>
             <wp:cNvGraphicFramePr>
               <a:graphicFrameLocks xmlns:a="http://schemas.openxmlformats.org/drawingml/2006/main" noChangeAspect="1"/>
             </wp:cNvGraphicFramePr>
@@ -14925,6 +14719,7 @@
   <w:style w:type="character" w:default="1" w:styleId="DefaultParagraphFont">
     <w:name w:val="Default Paragraph Font"/>
     <w:uiPriority w:val="1"/>
+    <w:semiHidden/>
     <w:unhideWhenUsed/>
   </w:style>
   <w:style w:type="table" w:default="1" w:styleId="TableNormal">
@@ -15517,14 +15312,6 @@
 </file>
 
 <file path=customXml/item1.xml><?xml version="1.0" encoding="utf-8"?>
-<p:properties xmlns:p="http://schemas.microsoft.com/office/2006/metadata/properties" xmlns:xsi="http://www.w3.org/2001/XMLSchema-instance" xmlns:pc="http://schemas.microsoft.com/office/infopath/2007/PartnerControls">
-  <documentManagement>
-    <_activity xmlns="edab6cf7-da39-4e89-bfa4-353e53959b19" xsi:nil="true"/>
-  </documentManagement>
-</p:properties>
-</file>
-
-<file path=customXml/item2.xml><?xml version="1.0" encoding="utf-8"?>
 <?mso-contentType ?>
 <FormTemplates xmlns="http://schemas.microsoft.com/sharepoint/v3/contenttype/forms">
   <Display>DocumentLibraryForm</Display>
@@ -15533,11 +15320,15 @@
 </FormTemplates>
 </file>
 
-<file path=customXml/item3.xml><?xml version="1.0" encoding="utf-8"?>
-<b:Sources xmlns:b="http://schemas.openxmlformats.org/officeDocument/2006/bibliography" xmlns="http://schemas.openxmlformats.org/officeDocument/2006/bibliography" SelectedStyle="\APASixthEditionOfficeOnline.xsl" StyleName="APA" Version="6"/>
+<file path=customXml/item2.xml><?xml version="1.0" encoding="utf-8"?>
+<p:properties xmlns:p="http://schemas.microsoft.com/office/2006/metadata/properties" xmlns:xsi="http://www.w3.org/2001/XMLSchema-instance" xmlns:pc="http://schemas.microsoft.com/office/infopath/2007/PartnerControls">
+  <documentManagement>
+    <_activity xmlns="edab6cf7-da39-4e89-bfa4-353e53959b19" xsi:nil="true"/>
+  </documentManagement>
+</p:properties>
 </file>
 
-<file path=customXml/item4.xml><?xml version="1.0" encoding="utf-8"?>
+<file path=customXml/item3.xml><?xml version="1.0" encoding="utf-8"?>
 <ct:contentTypeSchema xmlns:ct="http://schemas.microsoft.com/office/2006/metadata/contentType" xmlns:ma="http://schemas.microsoft.com/office/2006/metadata/properties/metaAttributes" ct:_="" ma:_="" ma:contentTypeName="Document" ma:contentTypeID="0x0101001623320F7D8E7D429176702F0C505A2B" ma:contentTypeVersion="18" ma:contentTypeDescription="Create a new document." ma:contentTypeScope="" ma:versionID="0ba2d67d2341ca9209932858feda1831">
   <xsd:schema xmlns:xsd="http://www.w3.org/2001/XMLSchema" xmlns:xs="http://www.w3.org/2001/XMLSchema" xmlns:p="http://schemas.microsoft.com/office/2006/metadata/properties" xmlns:ns3="edab6cf7-da39-4e89-bfa4-353e53959b19" xmlns:ns4="7d049723-9318-4a81-b093-c07b635bfcfe" targetNamespace="http://schemas.microsoft.com/office/2006/metadata/properties" ma:root="true" ma:fieldsID="e76366716c0586d47ba8ba3076ba9930" ns3:_="" ns4:_="">
     <xsd:import namespace="edab6cf7-da39-4e89-bfa4-353e53959b19"/>
@@ -15790,24 +15581,11 @@
 </ct:contentTypeSchema>
 </file>
 
-<file path=customXml/itemProps1.xml><?xml version="1.0" encoding="utf-8"?>
-<ds:datastoreItem xmlns:ds="http://schemas.openxmlformats.org/officeDocument/2006/customXml" ds:itemID="{CD0A64BE-E0D0-4F48-8829-3D1D41105D67}">
-  <ds:schemaRefs>
-    <ds:schemaRef ds:uri="7d049723-9318-4a81-b093-c07b635bfcfe"/>
-    <ds:schemaRef ds:uri="http://purl.org/dc/terms/"/>
-    <ds:schemaRef ds:uri="http://schemas.microsoft.com/office/2006/metadata/properties"/>
-    <ds:schemaRef ds:uri="http://purl.org/dc/elements/1.1/"/>
-    <ds:schemaRef ds:uri="http://schemas.microsoft.com/office/2006/documentManagement/types"/>
-    <ds:schemaRef ds:uri="http://purl.org/dc/dcmitype/"/>
-    <ds:schemaRef ds:uri="http://www.w3.org/XML/1998/namespace"/>
-    <ds:schemaRef ds:uri="http://schemas.microsoft.com/office/infopath/2007/PartnerControls"/>
-    <ds:schemaRef ds:uri="http://schemas.openxmlformats.org/package/2006/metadata/core-properties"/>
-    <ds:schemaRef ds:uri="edab6cf7-da39-4e89-bfa4-353e53959b19"/>
-  </ds:schemaRefs>
-</ds:datastoreItem>
+<file path=customXml/item4.xml><?xml version="1.0" encoding="utf-8"?>
+<b:Sources xmlns:b="http://schemas.openxmlformats.org/officeDocument/2006/bibliography" xmlns="http://schemas.openxmlformats.org/officeDocument/2006/bibliography" SelectedStyle="\APASixthEditionOfficeOnline.xsl" StyleName="APA" Version="6"/>
 </file>
 
-<file path=customXml/itemProps2.xml><?xml version="1.0" encoding="utf-8"?>
+<file path=customXml/itemProps1.xml><?xml version="1.0" encoding="utf-8"?>
 <ds:datastoreItem xmlns:ds="http://schemas.openxmlformats.org/officeDocument/2006/customXml" ds:itemID="{6B87ACA6-A0F1-41C4-81F2-B19987C18053}">
   <ds:schemaRefs>
     <ds:schemaRef ds:uri="http://schemas.microsoft.com/sharepoint/v3/contenttype/forms"/>
@@ -15815,15 +15593,17 @@
 </ds:datastoreItem>
 </file>
 
-<file path=customXml/itemProps3.xml><?xml version="1.0" encoding="utf-8"?>
-<ds:datastoreItem xmlns:ds="http://schemas.openxmlformats.org/officeDocument/2006/customXml" ds:itemID="{1813974D-DC86-483F-A001-5E126D7E5C22}">
+<file path=customXml/itemProps2.xml><?xml version="1.0" encoding="utf-8"?>
+<ds:datastoreItem xmlns:ds="http://schemas.openxmlformats.org/officeDocument/2006/customXml" ds:itemID="{CD0A64BE-E0D0-4F48-8829-3D1D41105D67}">
   <ds:schemaRefs>
-    <ds:schemaRef ds:uri="http://schemas.openxmlformats.org/officeDocument/2006/bibliography"/>
+    <ds:schemaRef ds:uri="http://schemas.microsoft.com/office/2006/metadata/properties"/>
+    <ds:schemaRef ds:uri="http://schemas.microsoft.com/office/infopath/2007/PartnerControls"/>
+    <ds:schemaRef ds:uri="edab6cf7-da39-4e89-bfa4-353e53959b19"/>
   </ds:schemaRefs>
 </ds:datastoreItem>
 </file>
 
-<file path=customXml/itemProps4.xml><?xml version="1.0" encoding="utf-8"?>
+<file path=customXml/itemProps3.xml><?xml version="1.0" encoding="utf-8"?>
 <ds:datastoreItem xmlns:ds="http://schemas.openxmlformats.org/officeDocument/2006/customXml" ds:itemID="{042D20D3-079E-4F51-A00B-3E2BBE9BDFAE}">
   <ds:schemaRefs>
     <ds:schemaRef ds:uri="http://schemas.microsoft.com/office/2006/metadata/contentType"/>
@@ -15840,4 +15620,12 @@
     <ds:schemaRef ds:uri="http://schemas.microsoft.com/internal/obd"/>
   </ds:schemaRefs>
 </ds:datastoreItem>
+</file>
+
+<file path=customXml/itemProps4.xml><?xml version="1.0" encoding="utf-8"?>
+<ds:datastoreItem xmlns:ds="http://schemas.openxmlformats.org/officeDocument/2006/customXml" ds:itemID="{1813974D-DC86-483F-A001-5E126D7E5C22}">
+  <ds:schemaRefs>
+    <ds:schemaRef ds:uri="http://schemas.openxmlformats.org/officeDocument/2006/bibliography"/>
+  </ds:schemaRefs>
+</ds:datastoreItem>
 </file>